--- a/report.docx
+++ b/report.docx
@@ -245,7 +245,7 @@
           <w:sz w:val="28"/>
           <w:szCs w:val="28"/>
         </w:rPr>
-        <w:t>2</w:t>
+        <w:t>3</w:t>
       </w:r>
     </w:p>
     <w:p>
@@ -1277,14 +1277,27 @@
       <w:r>
         <w:t xml:space="preserve">Рисунок </w:t>
       </w:r>
-      <w:fldSimple w:instr=" SEQ Рисунок \* ARABIC ">
-        <w:r>
-          <w:rPr>
-            <w:noProof/>
-          </w:rPr>
-          <w:t>1</w:t>
-        </w:r>
-      </w:fldSimple>
+      <w:r>
+        <w:fldChar w:fldCharType="begin"/>
+      </w:r>
+      <w:r>
+        <w:instrText xml:space="preserve"> SEQ Рисунок \* ARABIC </w:instrText>
+      </w:r>
+      <w:r>
+        <w:fldChar w:fldCharType="separate"/>
+      </w:r>
+      <w:r>
+        <w:rPr>
+          <w:noProof/>
+        </w:rPr>
+        <w:t>1</w:t>
+      </w:r>
+      <w:r>
+        <w:rPr>
+          <w:noProof/>
+        </w:rPr>
+        <w:fldChar w:fldCharType="end"/>
+      </w:r>
       <w:r>
         <w:t>. Запуск программы</w:t>
       </w:r>
@@ -1399,6 +1412,7 @@
       </w:pPr>
       <w:r>
         <w:rPr>
+          <w:noProof/>
           <w:color w:val="000000" w:themeColor="text1"/>
           <w:sz w:val="28"/>
           <w:szCs w:val="28"/>
@@ -1455,14 +1469,27 @@
       <w:r>
         <w:t xml:space="preserve">Рисунок </w:t>
       </w:r>
-      <w:fldSimple w:instr=" SEQ Рисунок \* ARABIC ">
-        <w:r>
-          <w:rPr>
-            <w:noProof/>
-          </w:rPr>
-          <w:t>2</w:t>
-        </w:r>
-      </w:fldSimple>
+      <w:r>
+        <w:fldChar w:fldCharType="begin"/>
+      </w:r>
+      <w:r>
+        <w:instrText xml:space="preserve"> SEQ Рисунок \* ARABIC </w:instrText>
+      </w:r>
+      <w:r>
+        <w:fldChar w:fldCharType="separate"/>
+      </w:r>
+      <w:r>
+        <w:rPr>
+          <w:noProof/>
+        </w:rPr>
+        <w:t>2</w:t>
+      </w:r>
+      <w:r>
+        <w:rPr>
+          <w:noProof/>
+        </w:rPr>
+        <w:fldChar w:fldCharType="end"/>
+      </w:r>
       <w:r>
         <w:t>. Задача 1</w:t>
       </w:r>
@@ -1551,6 +1578,9 @@
         <w:jc w:val="both"/>
       </w:pPr>
       <w:r>
+        <w:rPr>
+          <w:noProof/>
+        </w:rPr>
         <w:drawing>
           <wp:inline distT="0" distB="0" distL="0" distR="0" wp14:anchorId="772EE0B3" wp14:editId="530FD78D">
             <wp:extent cx="3343275" cy="1801091"/>
@@ -1599,14 +1629,27 @@
       <w:r>
         <w:t xml:space="preserve">Рисунок </w:t>
       </w:r>
-      <w:fldSimple w:instr=" SEQ Рисунок \* ARABIC ">
-        <w:r>
-          <w:rPr>
-            <w:noProof/>
-          </w:rPr>
-          <w:t>3</w:t>
-        </w:r>
-      </w:fldSimple>
+      <w:r>
+        <w:fldChar w:fldCharType="begin"/>
+      </w:r>
+      <w:r>
+        <w:instrText xml:space="preserve"> SEQ Рисунок \* ARABIC </w:instrText>
+      </w:r>
+      <w:r>
+        <w:fldChar w:fldCharType="separate"/>
+      </w:r>
+      <w:r>
+        <w:rPr>
+          <w:noProof/>
+        </w:rPr>
+        <w:t>3</w:t>
+      </w:r>
+      <w:r>
+        <w:rPr>
+          <w:noProof/>
+        </w:rPr>
+        <w:fldChar w:fldCharType="end"/>
+      </w:r>
       <w:r>
         <w:t xml:space="preserve">. Задача 2 </w:t>
       </w:r>
@@ -1692,6 +1735,9 @@
         <w:jc w:val="both"/>
       </w:pPr>
       <w:r>
+        <w:rPr>
+          <w:noProof/>
+        </w:rPr>
         <w:drawing>
           <wp:inline distT="0" distB="0" distL="0" distR="0" wp14:anchorId="36494EA5" wp14:editId="355ACDAF">
             <wp:extent cx="3972479" cy="2743583"/>
@@ -1740,14 +1786,27 @@
       <w:r>
         <w:t xml:space="preserve">Рисунок </w:t>
       </w:r>
-      <w:fldSimple w:instr=" SEQ Рисунок \* ARABIC ">
-        <w:r>
-          <w:rPr>
-            <w:noProof/>
-          </w:rPr>
-          <w:t>4</w:t>
-        </w:r>
-      </w:fldSimple>
+      <w:r>
+        <w:fldChar w:fldCharType="begin"/>
+      </w:r>
+      <w:r>
+        <w:instrText xml:space="preserve"> SEQ Рисунок \* ARABIC </w:instrText>
+      </w:r>
+      <w:r>
+        <w:fldChar w:fldCharType="separate"/>
+      </w:r>
+      <w:r>
+        <w:rPr>
+          <w:noProof/>
+        </w:rPr>
+        <w:t>4</w:t>
+      </w:r>
+      <w:r>
+        <w:rPr>
+          <w:noProof/>
+        </w:rPr>
+        <w:fldChar w:fldCharType="end"/>
+      </w:r>
       <w:r>
         <w:t xml:space="preserve">. Задача 3 </w:t>
       </w:r>
@@ -1840,6 +1899,9 @@
         <w:jc w:val="both"/>
       </w:pPr>
       <w:r>
+        <w:rPr>
+          <w:noProof/>
+        </w:rPr>
         <w:lastRenderedPageBreak/>
         <w:drawing>
           <wp:inline distT="0" distB="0" distL="0" distR="0" wp14:anchorId="79CA3B10" wp14:editId="5E48C979">
@@ -1888,14 +1950,27 @@
       <w:r>
         <w:t xml:space="preserve">Рисунок </w:t>
       </w:r>
-      <w:fldSimple w:instr=" SEQ Рисунок \* ARABIC ">
-        <w:r>
-          <w:rPr>
-            <w:noProof/>
-          </w:rPr>
-          <w:t>5</w:t>
-        </w:r>
-      </w:fldSimple>
+      <w:r>
+        <w:fldChar w:fldCharType="begin"/>
+      </w:r>
+      <w:r>
+        <w:instrText xml:space="preserve"> SEQ Рисунок \* ARABIC </w:instrText>
+      </w:r>
+      <w:r>
+        <w:fldChar w:fldCharType="separate"/>
+      </w:r>
+      <w:r>
+        <w:rPr>
+          <w:noProof/>
+        </w:rPr>
+        <w:t>5</w:t>
+      </w:r>
+      <w:r>
+        <w:rPr>
+          <w:noProof/>
+        </w:rPr>
+        <w:fldChar w:fldCharType="end"/>
+      </w:r>
       <w:r>
         <w:t>. Задача 4</w:t>
       </w:r>
@@ -1975,6 +2050,9 @@
         </w:rPr>
       </w:pPr>
       <w:r>
+        <w:rPr>
+          <w:noProof/>
+        </w:rPr>
         <w:drawing>
           <wp:inline distT="0" distB="0" distL="0" distR="0" wp14:anchorId="22685783" wp14:editId="17F1F038">
             <wp:extent cx="3010320" cy="3057952"/>
@@ -2102,6 +2180,9 @@
         <w:jc w:val="both"/>
       </w:pPr>
       <w:r>
+        <w:rPr>
+          <w:noProof/>
+        </w:rPr>
         <w:lastRenderedPageBreak/>
         <w:drawing>
           <wp:inline distT="0" distB="0" distL="0" distR="0" wp14:anchorId="0B3A62BD" wp14:editId="1ED8C618">
@@ -2322,6 +2403,7 @@
         <w:rPr>
           <w:bCs/>
           <w:szCs w:val="28"/>
+          <w:lang w:val="en-US"/>
         </w:rPr>
       </w:pPr>
       <w:r>
@@ -2347,11 +2429,77 @@
         <w:rPr>
           <w:szCs w:val="28"/>
         </w:rPr>
-        <w:t>Изучены ссылки и указатели, арифметика указателей</w:t>
+        <w:t>Изучены</w:t>
       </w:r>
       <w:r>
         <w:rPr>
           <w:szCs w:val="28"/>
+          <w:lang w:val="en-US"/>
+        </w:rPr>
+        <w:t xml:space="preserve"> </w:t>
+      </w:r>
+      <w:r>
+        <w:rPr>
+          <w:szCs w:val="28"/>
+        </w:rPr>
+        <w:t>ссылки</w:t>
+      </w:r>
+      <w:r>
+        <w:rPr>
+          <w:szCs w:val="28"/>
+          <w:lang w:val="en-US"/>
+        </w:rPr>
+        <w:t xml:space="preserve"> </w:t>
+      </w:r>
+      <w:r>
+        <w:rPr>
+          <w:szCs w:val="28"/>
+        </w:rPr>
+        <w:t>и</w:t>
+      </w:r>
+      <w:r>
+        <w:rPr>
+          <w:szCs w:val="28"/>
+          <w:lang w:val="en-US"/>
+        </w:rPr>
+        <w:t xml:space="preserve"> </w:t>
+      </w:r>
+      <w:r>
+        <w:rPr>
+          <w:szCs w:val="28"/>
+        </w:rPr>
+        <w:t>указатели</w:t>
+      </w:r>
+      <w:r>
+        <w:rPr>
+          <w:szCs w:val="28"/>
+          <w:lang w:val="en-US"/>
+        </w:rPr>
+        <w:t xml:space="preserve">, </w:t>
+      </w:r>
+      <w:r>
+        <w:rPr>
+          <w:szCs w:val="28"/>
+        </w:rPr>
+        <w:t>арифметика</w:t>
+      </w:r>
+      <w:r>
+        <w:rPr>
+          <w:szCs w:val="28"/>
+          <w:lang w:val="en-US"/>
+        </w:rPr>
+        <w:t xml:space="preserve"> </w:t>
+      </w:r>
+      <w:r>
+        <w:rPr>
+          <w:szCs w:val="28"/>
+        </w:rPr>
+        <w:t>указателей</w:t>
+      </w:r>
+      <w:r>
+        <w:rPr>
+          <w:szCs w:val="28"/>
+          <w:lang w:val="en-US"/>
         </w:rPr>
         <w:t>.</w:t>
       </w:r>
@@ -2359,6 +2507,7 @@
         <w:rPr>
           <w:bCs/>
           <w:szCs w:val="28"/>
+          <w:lang w:val="en-US"/>
         </w:rPr>
         <w:t xml:space="preserve"> </w:t>
       </w:r>
@@ -2371,12 +2520,14 @@
         <w:rPr>
           <w:bCs/>
           <w:szCs w:val="28"/>
+          <w:lang w:val="en-US"/>
         </w:rPr>
       </w:pPr>
       <w:r>
         <w:rPr>
           <w:bCs/>
           <w:szCs w:val="28"/>
+          <w:lang w:val="en-US"/>
         </w:rPr>
         <w:br w:type="page"/>
       </w:r>
@@ -2391,6 +2542,7 @@
           <w:rStyle w:val="a9"/>
           <w:bCs w:val="0"/>
           <w:caps/>
+          <w:lang w:val="en-US"/>
         </w:rPr>
       </w:pPr>
       <w:r>
@@ -2405,6 +2557,7 @@
         <w:rPr>
           <w:rStyle w:val="a9"/>
           <w:caps/>
+          <w:lang w:val="en-US"/>
         </w:rPr>
         <w:t xml:space="preserve"> </w:t>
       </w:r>
@@ -2427,6 +2580,7 @@
           <w:caps/>
           <w:smallCaps/>
           <w:spacing w:val="5"/>
+          <w:lang w:val="en-US"/>
         </w:rPr>
       </w:pPr>
       <w:r>
@@ -2440,6 +2594,7 @@
         <w:rPr>
           <w:rStyle w:val="a9"/>
           <w:caps/>
+          <w:lang w:val="en-US"/>
         </w:rPr>
         <w:t xml:space="preserve"> </w:t>
       </w:r>
@@ -2454,6 +2609,7 @@
         <w:rPr>
           <w:rStyle w:val="a9"/>
           <w:caps/>
+          <w:lang w:val="en-US"/>
         </w:rPr>
         <w:t xml:space="preserve"> </w:t>
       </w:r>
